--- a/Week-11-JQuery_and_AJAX/Week-11-research.docx
+++ b/Week-11-JQuery_and_AJAX/Week-11-research.docx
@@ -17,7 +17,23 @@
           <w:rFonts w:ascii="Open Sans" w:hAnsi="Open Sans" w:cs="Open Sans"/>
           <w:color w:val="21252A"/>
         </w:rPr>
-        <w:t>What does the fetch() method do? How can it be used instead of an AJAX call?</w:t>
+        <w:t xml:space="preserve">What does the </w:t>
+      </w:r>
+      <w:proofErr w:type="gramStart"/>
+      <w:r>
+        <w:rPr>
+          <w:rFonts w:ascii="Open Sans" w:hAnsi="Open Sans" w:cs="Open Sans"/>
+          <w:color w:val="21252A"/>
+        </w:rPr>
+        <w:t>fetch(</w:t>
+      </w:r>
+      <w:proofErr w:type="gramEnd"/>
+      <w:r>
+        <w:rPr>
+          <w:rFonts w:ascii="Open Sans" w:hAnsi="Open Sans" w:cs="Open Sans"/>
+          <w:color w:val="21252A"/>
+        </w:rPr>
+        <w:t>) method do? How can it be used instead of an AJAX call?</w:t>
       </w:r>
     </w:p>
     <w:p>
@@ -35,23 +51,7 @@
           <w:rFonts w:ascii="Open Sans" w:hAnsi="Open Sans" w:cs="Open Sans"/>
           <w:color w:val="21252A"/>
         </w:rPr>
-        <w:t xml:space="preserve">In </w:t>
-      </w:r>
-      <w:proofErr w:type="spellStart"/>
-      <w:r>
-        <w:rPr>
-          <w:rFonts w:ascii="Open Sans" w:hAnsi="Open Sans" w:cs="Open Sans"/>
-          <w:color w:val="21252A"/>
-        </w:rPr>
-        <w:t>JQuery</w:t>
-      </w:r>
-      <w:proofErr w:type="spellEnd"/>
-      <w:r>
-        <w:rPr>
-          <w:rFonts w:ascii="Open Sans" w:hAnsi="Open Sans" w:cs="Open Sans"/>
-          <w:color w:val="21252A"/>
-        </w:rPr>
-        <w:t>, what does it mean to "traverse the DOM"?</w:t>
+        <w:t xml:space="preserve">Fetch is a global API method will pull the requested target and fulfill the request when said target is available.  It will only quit attempting to fetch if there is a network error. It is similar to ajax but uses less code to preform similar functions. </w:t>
       </w:r>
     </w:p>
     <w:p>
@@ -65,6 +65,174 @@
         </w:rPr>
       </w:pPr>
       <w:r>
+        <w:t xml:space="preserve">Ref: </w:t>
+      </w:r>
+      <w:hyperlink r:id="rId4" w:history="1">
+        <w:r>
+          <w:rPr>
+            <w:rStyle w:val="Hyperlink"/>
+          </w:rPr>
+          <w:t>https://developer.mozilla.org/en-US/docs/Web/API/Fetch_API/Using_Fetch</w:t>
+        </w:r>
+      </w:hyperlink>
+    </w:p>
+    <w:p>
+      <w:pPr>
+        <w:pStyle w:val="NormalWeb"/>
+        <w:shd w:val="clear" w:color="auto" w:fill="FFFFFF"/>
+        <w:spacing w:before="0" w:beforeAutospacing="0"/>
+        <w:rPr>
+          <w:rFonts w:ascii="Open Sans" w:hAnsi="Open Sans" w:cs="Open Sans"/>
+          <w:color w:val="21252A"/>
+        </w:rPr>
+      </w:pPr>
+    </w:p>
+    <w:p>
+      <w:pPr>
+        <w:pStyle w:val="NormalWeb"/>
+        <w:shd w:val="clear" w:color="auto" w:fill="FFFFFF"/>
+        <w:spacing w:before="0" w:beforeAutospacing="0"/>
+        <w:rPr>
+          <w:rFonts w:ascii="Open Sans" w:hAnsi="Open Sans" w:cs="Open Sans"/>
+          <w:color w:val="21252A"/>
+        </w:rPr>
+      </w:pPr>
+    </w:p>
+    <w:p>
+      <w:pPr>
+        <w:pStyle w:val="NormalWeb"/>
+        <w:shd w:val="clear" w:color="auto" w:fill="FFFFFF"/>
+        <w:spacing w:before="0" w:beforeAutospacing="0"/>
+        <w:rPr>
+          <w:rFonts w:ascii="Open Sans" w:hAnsi="Open Sans" w:cs="Open Sans"/>
+          <w:color w:val="21252A"/>
+        </w:rPr>
+      </w:pPr>
+      <w:r>
+        <w:rPr>
+          <w:rFonts w:ascii="Open Sans" w:hAnsi="Open Sans" w:cs="Open Sans"/>
+          <w:color w:val="21252A"/>
+        </w:rPr>
+        <w:t xml:space="preserve">In </w:t>
+      </w:r>
+      <w:proofErr w:type="spellStart"/>
+      <w:r>
+        <w:rPr>
+          <w:rFonts w:ascii="Open Sans" w:hAnsi="Open Sans" w:cs="Open Sans"/>
+          <w:color w:val="21252A"/>
+        </w:rPr>
+        <w:t>JQuery</w:t>
+      </w:r>
+      <w:proofErr w:type="spellEnd"/>
+      <w:r>
+        <w:rPr>
+          <w:rFonts w:ascii="Open Sans" w:hAnsi="Open Sans" w:cs="Open Sans"/>
+          <w:color w:val="21252A"/>
+        </w:rPr>
+        <w:t>, what does it mean to "traverse the DOM"?</w:t>
+      </w:r>
+    </w:p>
+    <w:p>
+      <w:pPr>
+        <w:pStyle w:val="NormalWeb"/>
+        <w:shd w:val="clear" w:color="auto" w:fill="FFFFFF"/>
+        <w:spacing w:before="0" w:beforeAutospacing="0"/>
+        <w:rPr>
+          <w:rFonts w:ascii="Open Sans" w:hAnsi="Open Sans" w:cs="Open Sans"/>
+          <w:color w:val="21252A"/>
+        </w:rPr>
+      </w:pPr>
+      <w:r>
+        <w:rPr>
+          <w:rFonts w:ascii="Open Sans" w:hAnsi="Open Sans" w:cs="Open Sans"/>
+          <w:color w:val="21252A"/>
+        </w:rPr>
+        <w:t xml:space="preserve">It is the act of moving through the HTML code looking for specific tags and elements that is has been tasked to find. It will search through the parent and children in search of the tag requested. It is almost a form of shorthand for JS to grab html elements to be used, changed, or even removed from the </w:t>
+      </w:r>
+      <w:proofErr w:type="gramStart"/>
+      <w:r>
+        <w:rPr>
+          <w:rFonts w:ascii="Open Sans" w:hAnsi="Open Sans" w:cs="Open Sans"/>
+          <w:color w:val="21252A"/>
+        </w:rPr>
+        <w:t>users</w:t>
+      </w:r>
+      <w:proofErr w:type="gramEnd"/>
+      <w:r>
+        <w:rPr>
+          <w:rFonts w:ascii="Open Sans" w:hAnsi="Open Sans" w:cs="Open Sans"/>
+          <w:color w:val="21252A"/>
+        </w:rPr>
+        <w:t xml:space="preserve"> interface depending on the action needed. </w:t>
+      </w:r>
+    </w:p>
+    <w:p>
+      <w:pPr>
+        <w:pStyle w:val="NormalWeb"/>
+        <w:shd w:val="clear" w:color="auto" w:fill="FFFFFF"/>
+        <w:spacing w:before="0" w:beforeAutospacing="0"/>
+        <w:rPr>
+          <w:rFonts w:ascii="Open Sans" w:hAnsi="Open Sans" w:cs="Open Sans"/>
+          <w:color w:val="21252A"/>
+        </w:rPr>
+      </w:pPr>
+    </w:p>
+    <w:p>
+      <w:pPr>
+        <w:pStyle w:val="NormalWeb"/>
+        <w:shd w:val="clear" w:color="auto" w:fill="FFFFFF"/>
+        <w:spacing w:before="0" w:beforeAutospacing="0"/>
+        <w:rPr>
+          <w:rFonts w:ascii="Open Sans" w:hAnsi="Open Sans" w:cs="Open Sans"/>
+          <w:color w:val="21252A"/>
+        </w:rPr>
+      </w:pPr>
+      <w:r>
+        <w:rPr>
+          <w:rFonts w:ascii="Open Sans" w:hAnsi="Open Sans" w:cs="Open Sans"/>
+          <w:color w:val="21252A"/>
+        </w:rPr>
+        <w:t xml:space="preserve">Ref: </w:t>
+      </w:r>
+      <w:hyperlink r:id="rId5" w:history="1">
+        <w:r>
+          <w:rPr>
+            <w:rStyle w:val="Hyperlink"/>
+            <w:rFonts w:ascii="Open Sans" w:hAnsi="Open Sans" w:cs="Open Sans"/>
+          </w:rPr>
+          <w:t>https://www.w3schools.com/jquery/jquery_traversing.asp#:~:text=With%20jQuery%20traversing%2C%20you%20can,moving%20through%20%2D%20the%20DOM%20tree</w:t>
+        </w:r>
+      </w:hyperlink>
+      <w:r>
+        <w:rPr>
+          <w:rFonts w:ascii="Open Sans" w:hAnsi="Open Sans" w:cs="Open Sans"/>
+          <w:color w:val="21252A"/>
+        </w:rPr>
+        <w:t>.</w:t>
+      </w:r>
+    </w:p>
+    <w:p>
+      <w:pPr>
+        <w:pStyle w:val="NormalWeb"/>
+        <w:shd w:val="clear" w:color="auto" w:fill="FFFFFF"/>
+        <w:spacing w:before="0" w:beforeAutospacing="0"/>
+        <w:rPr>
+          <w:rFonts w:ascii="Open Sans" w:hAnsi="Open Sans" w:cs="Open Sans"/>
+          <w:color w:val="21252A"/>
+        </w:rPr>
+      </w:pPr>
+    </w:p>
+    <w:p>
+      <w:pPr>
+        <w:pStyle w:val="NormalWeb"/>
+        <w:shd w:val="clear" w:color="auto" w:fill="FFFFFF"/>
+        <w:spacing w:before="0" w:beforeAutospacing="0"/>
+        <w:rPr>
+          <w:rFonts w:ascii="Open Sans" w:hAnsi="Open Sans" w:cs="Open Sans"/>
+          <w:color w:val="21252A"/>
+        </w:rPr>
+      </w:pPr>
+      <w:r>
         <w:rPr>
           <w:rFonts w:ascii="Open Sans" w:hAnsi="Open Sans" w:cs="Open Sans"/>
           <w:color w:val="21252A"/>
@@ -73,56 +241,10 @@
       </w:r>
     </w:p>
     <w:p/>
-    <w:p>
-      <w:proofErr w:type="spellStart"/>
-      <w:r>
-        <w:t>JQuery</w:t>
-      </w:r>
-      <w:proofErr w:type="spellEnd"/>
-      <w:r>
-        <w:t xml:space="preserve"> acts like a short hand for code</w:t>
-      </w:r>
-    </w:p>
     <w:p/>
-    <w:p>
-      <w:r>
-        <w:t xml:space="preserve">Pick </w:t>
-      </w:r>
-      <w:proofErr w:type="spellStart"/>
-      <w:r>
-        <w:t>css</w:t>
-      </w:r>
-      <w:proofErr w:type="spellEnd"/>
-      <w:r>
-        <w:t xml:space="preserve"> or bootstrap, start with grid, 3x3x3- 9 grids with individual id grid button(?), how to display the x or o depending on which was last. </w:t>
-      </w:r>
-    </w:p>
     <w:p/>
-    <w:p>
-      <w:r>
-        <w:t>If previous = X use O ?</w:t>
-      </w:r>
-    </w:p>
-    <w:p>
-      <w:r>
-        <w:t xml:space="preserve">Grid container, row with 3 large buttons for the ‘click’ - x3, </w:t>
-      </w:r>
-    </w:p>
-    <w:p>
-      <w:r>
-        <w:t>Refresh or reset</w:t>
-      </w:r>
-    </w:p>
-    <w:p>
-      <w:r>
-        <w:t>H tag for who’s turn</w:t>
-      </w:r>
-    </w:p>
-    <w:p>
-      <w:r>
-        <w:t>Winner alarm/banner</w:t>
-      </w:r>
-    </w:p>
+    <w:p/>
+    <w:p/>
     <w:p/>
     <w:p/>
     <w:sectPr>
